--- a/Тестовое задание 3.docx
+++ b/Тестовое задание 3.docx
@@ -96,19 +96,7 @@
           <w:sz w:val="20"/>
           <w:shd w:fill="auto" w:val="clear"/>
         </w:rPr>
-        <w:t xml:space="preserve">Модуль 1, редактирование данных Мед. организации:</w:t>
-      </w:r>
-      <w:r>
-        <w:rPr>
-          <w:rFonts w:ascii="Calibri" w:hAnsi="Calibri" w:cs="Calibri" w:eastAsia="Calibri"/>
-          <w:b/>
-          <w:color w:val="auto"/>
-          <w:spacing w:val="0"/>
-          <w:position w:val="0"/>
-          <w:sz w:val="20"/>
-          <w:shd w:fill="auto" w:val="clear"/>
-        </w:rPr>
-        <w:t xml:space="preserve"> </w:t>
+        <w:t xml:space="preserve">Модуль 1, редактирование данных Мед. организации: </w:t>
       </w:r>
     </w:p>
     <w:p>
@@ -191,31 +179,7 @@
           <w:sz w:val="24"/>
           <w:shd w:fill="auto" w:val="clear"/>
         </w:rPr>
-        <w:t xml:space="preserve">За данный модуль отвечает </w:t>
-      </w:r>
-      <w:r>
-        <w:rPr>
-          <w:rFonts w:ascii="Calibri" w:hAnsi="Calibri" w:cs="Calibri" w:eastAsia="Calibri"/>
-          <w:b/>
-          <w:color w:val="auto"/>
-          <w:spacing w:val="0"/>
-          <w:position w:val="0"/>
-          <w:sz w:val="24"/>
-          <w:shd w:fill="auto" w:val="clear"/>
-        </w:rPr>
-        <w:t xml:space="preserve">HomeController</w:t>
-      </w:r>
-      <w:r>
-        <w:rPr>
-          <w:rFonts w:ascii="Calibri" w:hAnsi="Calibri" w:cs="Calibri" w:eastAsia="Calibri"/>
-          <w:b/>
-          <w:color w:val="auto"/>
-          <w:spacing w:val="0"/>
-          <w:position w:val="0"/>
-          <w:sz w:val="24"/>
-          <w:shd w:fill="auto" w:val="clear"/>
-        </w:rPr>
-        <w:t xml:space="preserve">: Имеется возможность просмотра организаций и добавления новых.</w:t>
+        <w:t xml:space="preserve">За данный модуль отвечает HomeController: Имеется возможность просмотра организаций и добавления новых.</w:t>
       </w:r>
     </w:p>
     <w:p>
@@ -397,214 +361,166 @@
           <w:sz w:val="24"/>
           <w:shd w:fill="auto" w:val="clear"/>
         </w:rPr>
-        <w:t xml:space="preserve">За данный модуль отвечает </w:t>
-      </w:r>
-      <w:r>
-        <w:rPr>
-          <w:rFonts w:ascii="Calibri" w:hAnsi="Calibri" w:cs="Calibri" w:eastAsia="Calibri"/>
-          <w:b/>
-          <w:color w:val="auto"/>
-          <w:spacing w:val="0"/>
-          <w:position w:val="0"/>
-          <w:sz w:val="24"/>
-          <w:shd w:fill="auto" w:val="clear"/>
-        </w:rPr>
-        <w:t xml:space="preserve">AccountController</w:t>
-      </w:r>
-      <w:r>
-        <w:rPr>
-          <w:rFonts w:ascii="Calibri" w:hAnsi="Calibri" w:cs="Calibri" w:eastAsia="Calibri"/>
-          <w:b/>
-          <w:color w:val="auto"/>
-          <w:spacing w:val="0"/>
-          <w:position w:val="0"/>
-          <w:sz w:val="24"/>
-          <w:shd w:fill="auto" w:val="clear"/>
-        </w:rPr>
-        <w:t xml:space="preserve">: Доступ реализован следующим образом</w:t>
-      </w:r>
-    </w:p>
-    <w:p>
-      <w:pPr>
-        <w:spacing w:before="0" w:after="0" w:line="276"/>
-        <w:ind w:right="0" w:left="0" w:firstLine="0"/>
-        <w:jc w:val="left"/>
-        <w:rPr>
-          <w:rFonts w:ascii="Calibri" w:hAnsi="Calibri" w:cs="Calibri" w:eastAsia="Calibri"/>
-          <w:b/>
-          <w:color w:val="auto"/>
-          <w:spacing w:val="0"/>
-          <w:position w:val="0"/>
-          <w:sz w:val="24"/>
-          <w:shd w:fill="auto" w:val="clear"/>
-        </w:rPr>
-      </w:pPr>
-      <w:r>
-        <w:rPr>
-          <w:rFonts w:ascii="Calibri" w:hAnsi="Calibri" w:cs="Calibri" w:eastAsia="Calibri"/>
-          <w:b/>
-          <w:color w:val="auto"/>
-          <w:spacing w:val="0"/>
-          <w:position w:val="0"/>
-          <w:sz w:val="24"/>
-          <w:shd w:fill="auto" w:val="clear"/>
-        </w:rPr>
-        <w:t xml:space="preserve">1)Не зарегестрированный пользователь, не имеет прав. Может только просматривать организации.</w:t>
-      </w:r>
-    </w:p>
-    <w:p>
-      <w:pPr>
-        <w:spacing w:before="0" w:after="0" w:line="276"/>
-        <w:ind w:right="0" w:left="0" w:firstLine="0"/>
-        <w:jc w:val="left"/>
-        <w:rPr>
-          <w:rFonts w:ascii="Calibri" w:hAnsi="Calibri" w:cs="Calibri" w:eastAsia="Calibri"/>
-          <w:b/>
-          <w:color w:val="auto"/>
-          <w:spacing w:val="0"/>
-          <w:position w:val="0"/>
-          <w:sz w:val="24"/>
-          <w:shd w:fill="auto" w:val="clear"/>
-        </w:rPr>
-      </w:pPr>
-      <w:r>
-        <w:rPr>
-          <w:rFonts w:ascii="Calibri" w:hAnsi="Calibri" w:cs="Calibri" w:eastAsia="Calibri"/>
-          <w:b/>
-          <w:color w:val="auto"/>
-          <w:spacing w:val="0"/>
-          <w:position w:val="0"/>
-          <w:sz w:val="24"/>
-          <w:shd w:fill="auto" w:val="clear"/>
-        </w:rPr>
-        <w:t xml:space="preserve">2)Зарегестрированный пользователь "</w:t>
-      </w:r>
-      <w:r>
-        <w:rPr>
-          <w:rFonts w:ascii="Calibri" w:hAnsi="Calibri" w:cs="Calibri" w:eastAsia="Calibri"/>
-          <w:b/>
-          <w:color w:val="auto"/>
-          <w:spacing w:val="0"/>
-          <w:position w:val="0"/>
-          <w:sz w:val="24"/>
-          <w:shd w:fill="auto" w:val="clear"/>
-        </w:rPr>
-        <w:t xml:space="preserve">User</w:t>
-      </w:r>
-      <w:r>
-        <w:rPr>
-          <w:rFonts w:ascii="Calibri" w:hAnsi="Calibri" w:cs="Calibri" w:eastAsia="Calibri"/>
-          <w:b/>
-          <w:color w:val="auto"/>
-          <w:spacing w:val="0"/>
-          <w:position w:val="0"/>
-          <w:sz w:val="24"/>
-          <w:shd w:fill="auto" w:val="clear"/>
-        </w:rPr>
-        <w:t xml:space="preserve">", может добавлять новые организации</w:t>
-      </w:r>
-    </w:p>
-    <w:p>
-      <w:pPr>
-        <w:spacing w:before="0" w:after="0" w:line="276"/>
-        <w:ind w:right="0" w:left="0" w:firstLine="0"/>
-        <w:jc w:val="left"/>
-        <w:rPr>
-          <w:rFonts w:ascii="Calibri" w:hAnsi="Calibri" w:cs="Calibri" w:eastAsia="Calibri"/>
-          <w:b/>
-          <w:color w:val="auto"/>
-          <w:spacing w:val="0"/>
-          <w:position w:val="0"/>
-          <w:sz w:val="24"/>
-          <w:shd w:fill="auto" w:val="clear"/>
-        </w:rPr>
-      </w:pPr>
-      <w:r>
-        <w:rPr>
-          <w:rFonts w:ascii="Calibri" w:hAnsi="Calibri" w:cs="Calibri" w:eastAsia="Calibri"/>
-          <w:b/>
-          <w:color w:val="auto"/>
-          <w:spacing w:val="0"/>
-          <w:position w:val="0"/>
-          <w:sz w:val="24"/>
-          <w:shd w:fill="auto" w:val="clear"/>
-        </w:rPr>
-        <w:t xml:space="preserve">3)Зарегестрированный пользователь "</w:t>
-      </w:r>
-      <w:r>
-        <w:rPr>
-          <w:rFonts w:ascii="Calibri" w:hAnsi="Calibri" w:cs="Calibri" w:eastAsia="Calibri"/>
-          <w:b/>
-          <w:color w:val="auto"/>
-          <w:spacing w:val="0"/>
-          <w:position w:val="0"/>
-          <w:sz w:val="24"/>
-          <w:shd w:fill="auto" w:val="clear"/>
-        </w:rPr>
-        <w:t xml:space="preserve">Manager"</w:t>
-      </w:r>
-      <w:r>
-        <w:rPr>
-          <w:rFonts w:ascii="Calibri" w:hAnsi="Calibri" w:cs="Calibri" w:eastAsia="Calibri"/>
-          <w:b/>
-          <w:color w:val="auto"/>
-          <w:spacing w:val="0"/>
-          <w:position w:val="0"/>
-          <w:sz w:val="24"/>
-          <w:shd w:fill="auto" w:val="clear"/>
-        </w:rPr>
-        <w:t xml:space="preserve">, может дополнительно добавлять пользователей, редактировать их права, просматривать список пользователей.</w:t>
-      </w:r>
-    </w:p>
-    <w:p>
-      <w:pPr>
-        <w:spacing w:before="0" w:after="0" w:line="276"/>
-        <w:ind w:right="0" w:left="0" w:firstLine="0"/>
-        <w:jc w:val="left"/>
-        <w:rPr>
-          <w:rFonts w:ascii="Calibri" w:hAnsi="Calibri" w:cs="Calibri" w:eastAsia="Calibri"/>
-          <w:color w:val="auto"/>
-          <w:spacing w:val="0"/>
-          <w:position w:val="0"/>
-          <w:sz w:val="20"/>
-          <w:shd w:fill="auto" w:val="clear"/>
-        </w:rPr>
-      </w:pPr>
-      <w:r>
-        <w:rPr>
-          <w:rFonts w:ascii="Calibri" w:hAnsi="Calibri" w:cs="Calibri" w:eastAsia="Calibri"/>
-          <w:b/>
-          <w:color w:val="auto"/>
-          <w:spacing w:val="0"/>
-          <w:position w:val="0"/>
-          <w:sz w:val="24"/>
-          <w:shd w:fill="auto" w:val="clear"/>
-        </w:rPr>
-        <w:t xml:space="preserve">4)Блокирование пользователя осуществляется через назначние ему прав - </w:t>
-      </w:r>
-      <w:r>
-        <w:rPr>
-          <w:rFonts w:ascii="Calibri" w:hAnsi="Calibri" w:cs="Calibri" w:eastAsia="Calibri"/>
-          <w:b/>
-          <w:color w:val="auto"/>
-          <w:spacing w:val="0"/>
-          <w:position w:val="0"/>
-          <w:sz w:val="24"/>
-          <w:shd w:fill="auto" w:val="clear"/>
-        </w:rPr>
-        <w:t xml:space="preserve">"Block". </w:t>
-      </w:r>
-      <w:r>
-        <w:rPr>
-          <w:rFonts w:ascii="Calibri" w:hAnsi="Calibri" w:cs="Calibri" w:eastAsia="Calibri"/>
-          <w:b/>
-          <w:color w:val="auto"/>
-          <w:spacing w:val="0"/>
-          <w:position w:val="0"/>
-          <w:sz w:val="24"/>
-          <w:shd w:fill="auto" w:val="clear"/>
-        </w:rPr>
-        <w:t xml:space="preserve">Пользователь с такими правами существует, но не может авторизироваться</w:t>
+        <w:t xml:space="preserve">За данный модуль отвечает AccountController: Доступ реализован следующим образом</w:t>
+      </w:r>
+    </w:p>
+    <w:p>
+      <w:pPr>
+        <w:spacing w:before="0" w:after="0" w:line="276"/>
+        <w:ind w:right="0" w:left="0" w:firstLine="0"/>
+        <w:jc w:val="left"/>
+        <w:rPr>
+          <w:rFonts w:ascii="Calibri" w:hAnsi="Calibri" w:cs="Calibri" w:eastAsia="Calibri"/>
+          <w:b/>
+          <w:color w:val="auto"/>
+          <w:spacing w:val="0"/>
+          <w:position w:val="0"/>
+          <w:sz w:val="24"/>
+          <w:shd w:fill="auto" w:val="clear"/>
+        </w:rPr>
+      </w:pPr>
+      <w:r>
+        <w:rPr>
+          <w:rFonts w:ascii="Calibri" w:hAnsi="Calibri" w:cs="Calibri" w:eastAsia="Calibri"/>
+          <w:b/>
+          <w:color w:val="auto"/>
+          <w:spacing w:val="0"/>
+          <w:position w:val="0"/>
+          <w:sz w:val="24"/>
+          <w:shd w:fill="auto" w:val="clear"/>
+        </w:rPr>
+        <w:t xml:space="preserve">1)</w:t>
+      </w:r>
+      <w:r>
+        <w:rPr>
+          <w:rFonts w:ascii="Calibri" w:hAnsi="Calibri" w:cs="Calibri" w:eastAsia="Calibri"/>
+          <w:b/>
+          <w:color w:val="auto"/>
+          <w:spacing w:val="0"/>
+          <w:position w:val="0"/>
+          <w:sz w:val="24"/>
+          <w:shd w:fill="auto" w:val="clear"/>
+        </w:rPr>
+        <w:t xml:space="preserve">Не зарегестрированный пользователь, не имеет прав. Может только просматривать организации.</w:t>
+      </w:r>
+    </w:p>
+    <w:p>
+      <w:pPr>
+        <w:spacing w:before="0" w:after="0" w:line="276"/>
+        <w:ind w:right="0" w:left="0" w:firstLine="0"/>
+        <w:jc w:val="left"/>
+        <w:rPr>
+          <w:rFonts w:ascii="Calibri" w:hAnsi="Calibri" w:cs="Calibri" w:eastAsia="Calibri"/>
+          <w:b/>
+          <w:color w:val="auto"/>
+          <w:spacing w:val="0"/>
+          <w:position w:val="0"/>
+          <w:sz w:val="24"/>
+          <w:shd w:fill="auto" w:val="clear"/>
+        </w:rPr>
+      </w:pPr>
+      <w:r>
+        <w:rPr>
+          <w:rFonts w:ascii="Calibri" w:hAnsi="Calibri" w:cs="Calibri" w:eastAsia="Calibri"/>
+          <w:b/>
+          <w:color w:val="auto"/>
+          <w:spacing w:val="0"/>
+          <w:position w:val="0"/>
+          <w:sz w:val="24"/>
+          <w:shd w:fill="auto" w:val="clear"/>
+        </w:rPr>
+        <w:t xml:space="preserve">2)</w:t>
+      </w:r>
+      <w:r>
+        <w:rPr>
+          <w:rFonts w:ascii="Calibri" w:hAnsi="Calibri" w:cs="Calibri" w:eastAsia="Calibri"/>
+          <w:b/>
+          <w:color w:val="auto"/>
+          <w:spacing w:val="0"/>
+          <w:position w:val="0"/>
+          <w:sz w:val="24"/>
+          <w:shd w:fill="auto" w:val="clear"/>
+        </w:rPr>
+        <w:t xml:space="preserve">Зарегестрированный пользователь "User", может добавлять новые организации</w:t>
+      </w:r>
+    </w:p>
+    <w:p>
+      <w:pPr>
+        <w:spacing w:before="0" w:after="0" w:line="276"/>
+        <w:ind w:right="0" w:left="0" w:firstLine="0"/>
+        <w:jc w:val="left"/>
+        <w:rPr>
+          <w:rFonts w:ascii="Calibri" w:hAnsi="Calibri" w:cs="Calibri" w:eastAsia="Calibri"/>
+          <w:b/>
+          <w:color w:val="auto"/>
+          <w:spacing w:val="0"/>
+          <w:position w:val="0"/>
+          <w:sz w:val="24"/>
+          <w:shd w:fill="auto" w:val="clear"/>
+        </w:rPr>
+      </w:pPr>
+      <w:r>
+        <w:rPr>
+          <w:rFonts w:ascii="Calibri" w:hAnsi="Calibri" w:cs="Calibri" w:eastAsia="Calibri"/>
+          <w:b/>
+          <w:color w:val="auto"/>
+          <w:spacing w:val="0"/>
+          <w:position w:val="0"/>
+          <w:sz w:val="24"/>
+          <w:shd w:fill="auto" w:val="clear"/>
+        </w:rPr>
+        <w:t xml:space="preserve">3)</w:t>
+      </w:r>
+      <w:r>
+        <w:rPr>
+          <w:rFonts w:ascii="Calibri" w:hAnsi="Calibri" w:cs="Calibri" w:eastAsia="Calibri"/>
+          <w:b/>
+          <w:color w:val="auto"/>
+          <w:spacing w:val="0"/>
+          <w:position w:val="0"/>
+          <w:sz w:val="24"/>
+          <w:shd w:fill="auto" w:val="clear"/>
+        </w:rPr>
+        <w:t xml:space="preserve">Зарегестрированный пользователь "Manager", может дополнительно добавлять пользователей, редактировать их права, просматривать список пользователей.</w:t>
+      </w:r>
+    </w:p>
+    <w:p>
+      <w:pPr>
+        <w:spacing w:before="0" w:after="0" w:line="276"/>
+        <w:ind w:right="0" w:left="0" w:firstLine="0"/>
+        <w:jc w:val="left"/>
+        <w:rPr>
+          <w:rFonts w:ascii="Calibri" w:hAnsi="Calibri" w:cs="Calibri" w:eastAsia="Calibri"/>
+          <w:color w:val="auto"/>
+          <w:spacing w:val="0"/>
+          <w:position w:val="0"/>
+          <w:sz w:val="20"/>
+          <w:shd w:fill="auto" w:val="clear"/>
+        </w:rPr>
+      </w:pPr>
+      <w:r>
+        <w:rPr>
+          <w:rFonts w:ascii="Calibri" w:hAnsi="Calibri" w:cs="Calibri" w:eastAsia="Calibri"/>
+          <w:b/>
+          <w:color w:val="auto"/>
+          <w:spacing w:val="0"/>
+          <w:position w:val="0"/>
+          <w:sz w:val="24"/>
+          <w:shd w:fill="auto" w:val="clear"/>
+        </w:rPr>
+        <w:t xml:space="preserve">4)</w:t>
+      </w:r>
+      <w:r>
+        <w:rPr>
+          <w:rFonts w:ascii="Calibri" w:hAnsi="Calibri" w:cs="Calibri" w:eastAsia="Calibri"/>
+          <w:b/>
+          <w:color w:val="auto"/>
+          <w:spacing w:val="0"/>
+          <w:position w:val="0"/>
+          <w:sz w:val="24"/>
+          <w:shd w:fill="auto" w:val="clear"/>
+        </w:rPr>
+        <w:t xml:space="preserve">Блокирование пользователя осуществляется через назначние ему прав - "Block". Пользователь с такими правами существует, но не может авторизироваться</w:t>
       </w:r>
     </w:p>
     <w:p>
@@ -672,73 +588,75 @@
         <w:jc w:val="left"/>
         <w:rPr>
           <w:rFonts w:ascii="Calibri" w:hAnsi="Calibri" w:cs="Calibri" w:eastAsia="Calibri"/>
-          <w:color w:val="auto"/>
-          <w:spacing w:val="0"/>
-          <w:position w:val="0"/>
-          <w:sz w:val="20"/>
-          <w:shd w:fill="auto" w:val="clear"/>
-        </w:rPr>
-      </w:pPr>
-    </w:p>
-    <w:p>
-      <w:pPr>
-        <w:spacing w:before="0" w:after="0" w:line="276"/>
-        <w:ind w:right="0" w:left="0" w:firstLine="0"/>
-        <w:jc w:val="left"/>
-        <w:rPr>
-          <w:rFonts w:ascii="Calibri" w:hAnsi="Calibri" w:cs="Calibri" w:eastAsia="Calibri"/>
-          <w:color w:val="auto"/>
-          <w:spacing w:val="0"/>
-          <w:position w:val="0"/>
-          <w:sz w:val="20"/>
-          <w:shd w:fill="auto" w:val="clear"/>
-        </w:rPr>
-      </w:pPr>
-      <w:r>
-        <w:rPr>
-          <w:rFonts w:ascii="Calibri" w:hAnsi="Calibri" w:cs="Calibri" w:eastAsia="Calibri"/>
-          <w:color w:val="auto"/>
-          <w:spacing w:val="0"/>
-          <w:position w:val="0"/>
-          <w:sz w:val="20"/>
-          <w:shd w:fill="auto" w:val="clear"/>
-        </w:rPr>
-        <w:t xml:space="preserve">Область (территориальная единица)</w:t>
-      </w:r>
-      <w:r>
-        <w:rPr>
-          <w:rFonts w:ascii="Calibri" w:hAnsi="Calibri" w:cs="Calibri" w:eastAsia="Calibri"/>
-          <w:color w:val="auto"/>
-          <w:spacing w:val="0"/>
-          <w:position w:val="0"/>
-          <w:sz w:val="20"/>
-          <w:shd w:fill="auto" w:val="clear"/>
-        </w:rPr>
-        <w:t xml:space="preserve"> - </w:t>
-      </w:r>
-      <w:r>
-        <w:rPr>
-          <w:rFonts w:ascii="Calibri" w:hAnsi="Calibri" w:cs="Calibri" w:eastAsia="Calibri"/>
-          <w:b/>
-          <w:color w:val="auto"/>
-          <w:spacing w:val="0"/>
-          <w:position w:val="0"/>
-          <w:sz w:val="24"/>
-          <w:shd w:fill="auto" w:val="clear"/>
-        </w:rPr>
-        <w:t xml:space="preserve">Класс </w:t>
-      </w:r>
-      <w:r>
-        <w:rPr>
-          <w:rFonts w:ascii="Calibri" w:hAnsi="Calibri" w:cs="Calibri" w:eastAsia="Calibri"/>
-          <w:b/>
-          <w:color w:val="auto"/>
-          <w:spacing w:val="0"/>
-          <w:position w:val="0"/>
-          <w:sz w:val="24"/>
-          <w:shd w:fill="auto" w:val="clear"/>
-        </w:rPr>
-        <w:t xml:space="preserve">Territory</w:t>
+          <w:b/>
+          <w:color w:val="auto"/>
+          <w:spacing w:val="0"/>
+          <w:position w:val="0"/>
+          <w:sz w:val="24"/>
+          <w:shd w:fill="auto" w:val="clear"/>
+        </w:rPr>
+      </w:pPr>
+      <w:r>
+        <w:rPr>
+          <w:rFonts w:ascii="Calibri" w:hAnsi="Calibri" w:cs="Calibri" w:eastAsia="Calibri"/>
+          <w:b/>
+          <w:color w:val="auto"/>
+          <w:spacing w:val="0"/>
+          <w:position w:val="0"/>
+          <w:sz w:val="24"/>
+          <w:shd w:fill="auto" w:val="clear"/>
+        </w:rPr>
+        <w:t xml:space="preserve">К каждой сущности добавлено по одному свойсву </w:t>
+      </w:r>
+      <w:r>
+        <w:rPr>
+          <w:rFonts w:ascii="Calibri" w:hAnsi="Calibri" w:cs="Calibri" w:eastAsia="Calibri"/>
+          <w:b/>
+          <w:color w:val="auto"/>
+          <w:spacing w:val="0"/>
+          <w:position w:val="0"/>
+          <w:sz w:val="24"/>
+          <w:shd w:fill="auto" w:val="clear"/>
+        </w:rPr>
+        <w:t xml:space="preserve">Id</w:t>
+      </w:r>
+    </w:p>
+    <w:p>
+      <w:pPr>
+        <w:spacing w:before="0" w:after="0" w:line="276"/>
+        <w:ind w:right="0" w:left="0" w:firstLine="0"/>
+        <w:jc w:val="left"/>
+        <w:rPr>
+          <w:rFonts w:ascii="Calibri" w:hAnsi="Calibri" w:cs="Calibri" w:eastAsia="Calibri"/>
+          <w:color w:val="auto"/>
+          <w:spacing w:val="0"/>
+          <w:position w:val="0"/>
+          <w:sz w:val="20"/>
+          <w:shd w:fill="auto" w:val="clear"/>
+        </w:rPr>
+      </w:pPr>
+      <w:r>
+        <w:rPr>
+          <w:rFonts w:ascii="Calibri" w:hAnsi="Calibri" w:cs="Calibri" w:eastAsia="Calibri"/>
+          <w:color w:val="auto"/>
+          <w:spacing w:val="0"/>
+          <w:position w:val="0"/>
+          <w:sz w:val="20"/>
+          <w:shd w:fill="auto" w:val="clear"/>
+        </w:rPr>
+        <w:t xml:space="preserve">Область (территориальная единица) - </w:t>
+      </w:r>
+      <w:r>
+        <w:rPr>
+          <w:rFonts w:ascii="Calibri" w:hAnsi="Calibri" w:cs="Calibri" w:eastAsia="Calibri"/>
+          <w:b/>
+          <w:color w:val="auto"/>
+          <w:spacing w:val="0"/>
+          <w:position w:val="0"/>
+          <w:sz w:val="24"/>
+          <w:shd w:fill="auto" w:val="clear"/>
+        </w:rPr>
+        <w:t xml:space="preserve">Класс Territory</w:t>
       </w:r>
     </w:p>
     <w:p>
@@ -805,18 +723,7 @@
           <w:sz w:val="20"/>
           <w:shd w:fill="auto" w:val="clear"/>
         </w:rPr>
-        <w:t xml:space="preserve">Мед организация</w:t>
-      </w:r>
-      <w:r>
-        <w:rPr>
-          <w:rFonts w:ascii="Calibri" w:hAnsi="Calibri" w:cs="Calibri" w:eastAsia="Calibri"/>
-          <w:color w:val="auto"/>
-          <w:spacing w:val="0"/>
-          <w:position w:val="0"/>
-          <w:sz w:val="20"/>
-          <w:shd w:fill="auto" w:val="clear"/>
-        </w:rPr>
-        <w:t xml:space="preserve"> </w:t>
+        <w:t xml:space="preserve">Мед организация </w:t>
       </w:r>
       <w:r>
         <w:rPr>
@@ -840,19 +747,7 @@
           <w:sz w:val="24"/>
           <w:shd w:fill="auto" w:val="clear"/>
         </w:rPr>
-        <w:t xml:space="preserve">Класс </w:t>
-      </w:r>
-      <w:r>
-        <w:rPr>
-          <w:rFonts w:ascii="Calibri" w:hAnsi="Calibri" w:cs="Calibri" w:eastAsia="Calibri"/>
-          <w:b/>
-          <w:color w:val="auto"/>
-          <w:spacing w:val="0"/>
-          <w:position w:val="0"/>
-          <w:sz w:val="24"/>
-          <w:shd w:fill="auto" w:val="clear"/>
-        </w:rPr>
-        <w:t xml:space="preserve">Organization</w:t>
+        <w:t xml:space="preserve">Класс Organization</w:t>
       </w:r>
     </w:p>
     <w:p>
@@ -919,18 +814,7 @@
           <w:sz w:val="20"/>
           <w:shd w:fill="auto" w:val="clear"/>
         </w:rPr>
-        <w:t xml:space="preserve">Пользователь</w:t>
-      </w:r>
-      <w:r>
-        <w:rPr>
-          <w:rFonts w:ascii="Calibri" w:hAnsi="Calibri" w:cs="Calibri" w:eastAsia="Calibri"/>
-          <w:color w:val="auto"/>
-          <w:spacing w:val="0"/>
-          <w:position w:val="0"/>
-          <w:sz w:val="20"/>
-          <w:shd w:fill="auto" w:val="clear"/>
-        </w:rPr>
-        <w:t xml:space="preserve"> </w:t>
+        <w:t xml:space="preserve">Пользователь </w:t>
       </w:r>
       <w:r>
         <w:rPr>
@@ -954,19 +838,7 @@
           <w:sz w:val="24"/>
           <w:shd w:fill="auto" w:val="clear"/>
         </w:rPr>
-        <w:t xml:space="preserve">Класс</w:t>
-      </w:r>
-      <w:r>
-        <w:rPr>
-          <w:rFonts w:ascii="Calibri" w:hAnsi="Calibri" w:cs="Calibri" w:eastAsia="Calibri"/>
-          <w:b/>
-          <w:color w:val="auto"/>
-          <w:spacing w:val="0"/>
-          <w:position w:val="0"/>
-          <w:sz w:val="24"/>
-          <w:shd w:fill="auto" w:val="clear"/>
-        </w:rPr>
-        <w:t xml:space="preserve"> User</w:t>
+        <w:t xml:space="preserve">Класс User</w:t>
       </w:r>
     </w:p>
     <w:p>
@@ -1033,42 +905,19 @@
           <w:sz w:val="20"/>
           <w:shd w:fill="auto" w:val="clear"/>
         </w:rPr>
-        <w:t xml:space="preserve">Право</w:t>
-      </w:r>
-      <w:r>
-        <w:rPr>
-          <w:rFonts w:ascii="Calibri" w:hAnsi="Calibri" w:cs="Calibri" w:eastAsia="Calibri"/>
-          <w:color w:val="auto"/>
-          <w:spacing w:val="0"/>
-          <w:position w:val="0"/>
-          <w:sz w:val="20"/>
-          <w:shd w:fill="auto" w:val="clear"/>
-        </w:rPr>
-        <w:t xml:space="preserve"> - </w:t>
-      </w:r>
-      <w:r>
-        <w:rPr>
-          <w:rFonts w:ascii="Calibri" w:hAnsi="Calibri" w:cs="Calibri" w:eastAsia="Calibri"/>
-          <w:b/>
-          <w:color w:val="auto"/>
-          <w:spacing w:val="0"/>
-          <w:position w:val="0"/>
-          <w:sz w:val="24"/>
-          <w:shd w:fill="auto" w:val="clear"/>
-        </w:rPr>
-        <w:t xml:space="preserve">Класс</w:t>
-      </w:r>
-      <w:r>
-        <w:rPr>
-          <w:rFonts w:ascii="Calibri" w:hAnsi="Calibri" w:cs="Calibri" w:eastAsia="Calibri"/>
-          <w:b/>
-          <w:color w:val="auto"/>
-          <w:spacing w:val="0"/>
-          <w:position w:val="0"/>
-          <w:sz w:val="24"/>
-          <w:shd w:fill="auto" w:val="clear"/>
-        </w:rPr>
-        <w:t xml:space="preserve"> Permission</w:t>
+        <w:t xml:space="preserve">Право - </w:t>
+      </w:r>
+      <w:r>
+        <w:rPr>
+          <w:rFonts w:ascii="Calibri" w:hAnsi="Calibri" w:cs="Calibri" w:eastAsia="Calibri"/>
+          <w:b/>
+          <w:color w:val="auto"/>
+          <w:spacing w:val="0"/>
+          <w:position w:val="0"/>
+          <w:sz w:val="24"/>
+          <w:shd w:fill="auto" w:val="clear"/>
+        </w:rPr>
+        <w:t xml:space="preserve">Класс Permission</w:t>
       </w:r>
     </w:p>
     <w:p>
